--- a/Actividades/So01003 y So01004/Justificacion Sistema terminal y servidor.docx
+++ b/Actividades/So01003 y So01004/Justificacion Sistema terminal y servidor.docx
@@ -20,10 +20,10 @@
           <wp:anchor distT="0" distB="0" distL="114300" distR="114300" simplePos="0" relativeHeight="251659264" behindDoc="0" locked="0" layoutInCell="1" allowOverlap="1" wp14:anchorId="477D6F6B" wp14:editId="32283723">
             <wp:simplePos x="0" y="0"/>
             <wp:positionH relativeFrom="margin">
-              <wp:posOffset>4832350</wp:posOffset>
+              <wp:posOffset>5099050</wp:posOffset>
             </wp:positionH>
             <wp:positionV relativeFrom="paragraph">
-              <wp:posOffset>123190</wp:posOffset>
+              <wp:posOffset>94615</wp:posOffset>
             </wp:positionV>
             <wp:extent cx="1101090" cy="1101090"/>
             <wp:effectExtent l="0" t="0" r="3810" b="3810"/>
@@ -85,6 +85,8 @@
         </w:rPr>
         <w:t xml:space="preserve">Justificación sistema operativo servidor y terminales  </w:t>
       </w:r>
+      <w:bookmarkStart w:id="0" w:name="_GoBack"/>
+      <w:bookmarkEnd w:id="0"/>
     </w:p>
     <w:p>
       <w:pPr>
@@ -238,14 +240,14 @@
           <w:lang w:val="es-ES"/>
         </w:rPr>
       </w:pPr>
-      <w:bookmarkStart w:id="0" w:name="_Toc7366060"/>
+      <w:bookmarkStart w:id="1" w:name="_Toc7366060"/>
       <w:r>
         <w:rPr>
           <w:lang w:val="es-ES"/>
         </w:rPr>
         <w:t>Relevamiento y justificación del Sistema Operativo del Servidor</w:t>
       </w:r>
-      <w:bookmarkEnd w:id="0"/>
+      <w:bookmarkEnd w:id="1"/>
     </w:p>
     <w:p>
       <w:pPr>
@@ -1975,8 +1977,6 @@
         </w:rPr>
         <w:t>, sitio web no disponible al momento de escritura del documento y BHV Informática.</w:t>
       </w:r>
-      <w:bookmarkStart w:id="1" w:name="_GoBack"/>
-      <w:bookmarkEnd w:id="1"/>
     </w:p>
   </w:footnote>
 </w:footnotes>
@@ -3428,6 +3428,7 @@
     <w:lsdException w:name="HTML Sample" w:semiHidden="1" w:unhideWhenUsed="1"/>
     <w:lsdException w:name="HTML Typewriter" w:semiHidden="1" w:unhideWhenUsed="1"/>
     <w:lsdException w:name="HTML Variable" w:semiHidden="1" w:unhideWhenUsed="1"/>
+    <w:lsdException w:name="Normal Table" w:semiHidden="1" w:unhideWhenUsed="1"/>
     <w:lsdException w:name="annotation subject" w:semiHidden="1" w:unhideWhenUsed="1"/>
     <w:lsdException w:name="No List" w:semiHidden="1" w:unhideWhenUsed="1"/>
     <w:lsdException w:name="Outline List 1" w:semiHidden="1" w:unhideWhenUsed="1"/>
@@ -3474,8 +3475,10 @@
     <w:lsdException w:name="Table Subtle 2" w:semiHidden="1" w:unhideWhenUsed="1"/>
     <w:lsdException w:name="Table Web 1" w:semiHidden="1" w:unhideWhenUsed="1"/>
     <w:lsdException w:name="Table Web 2" w:semiHidden="1" w:unhideWhenUsed="1"/>
+    <w:lsdException w:name="Table Web 3" w:semiHidden="1" w:unhideWhenUsed="1"/>
     <w:lsdException w:name="Balloon Text" w:semiHidden="1" w:unhideWhenUsed="1"/>
     <w:lsdException w:name="Table Grid" w:uiPriority="39"/>
+    <w:lsdException w:name="Table Theme" w:semiHidden="1" w:unhideWhenUsed="1"/>
     <w:lsdException w:name="Placeholder Text" w:semiHidden="1"/>
     <w:lsdException w:name="No Spacing" w:uiPriority="1" w:qFormat="1"/>
     <w:lsdException w:name="Light Shading" w:uiPriority="60"/>
@@ -4387,7 +4390,7 @@
 </file>
 
 <file path=customXml/itemProps1.xml><?xml version="1.0" encoding="utf-8"?>
-<ds:datastoreItem xmlns:ds="http://schemas.openxmlformats.org/officeDocument/2006/customXml" ds:itemID="{17309E19-81C5-450B-B017-7D5E6939C84B}">
+<ds:datastoreItem xmlns:ds="http://schemas.openxmlformats.org/officeDocument/2006/customXml" ds:itemID="{10997D19-B772-4412-8DE8-4D525DCC020B}">
   <ds:schemaRefs>
     <ds:schemaRef ds:uri="http://schemas.openxmlformats.org/officeDocument/2006/bibliography"/>
   </ds:schemaRefs>

--- a/Actividades/So01003 y So01004/Justificacion Sistema terminal y servidor.docx
+++ b/Actividades/So01003 y So01004/Justificacion Sistema terminal y servidor.docx
@@ -10,6 +10,8 @@
           <w:szCs w:val="48"/>
         </w:rPr>
       </w:pPr>
+      <w:bookmarkStart w:id="0" w:name="_GoBack"/>
+      <w:bookmarkEnd w:id="0"/>
       <w:r>
         <w:rPr>
           <w:noProof/>
@@ -17,7 +19,7 @@
           <w:szCs w:val="18"/>
         </w:rPr>
         <w:drawing>
-          <wp:anchor distT="0" distB="0" distL="114300" distR="114300" simplePos="0" relativeHeight="251659264" behindDoc="0" locked="0" layoutInCell="1" allowOverlap="1" wp14:anchorId="477D6F6B" wp14:editId="32283723">
+          <wp:anchor distT="0" distB="0" distL="114300" distR="114300" simplePos="0" relativeHeight="251659264" behindDoc="0" locked="0" layoutInCell="1" allowOverlap="1" wp14:anchorId="076EE68D" wp14:editId="448F695C">
             <wp:simplePos x="0" y="0"/>
             <wp:positionH relativeFrom="margin">
               <wp:posOffset>5099050</wp:posOffset>
@@ -85,8 +87,6 @@
         </w:rPr>
         <w:t xml:space="preserve">Justificación sistema operativo servidor y terminales  </w:t>
       </w:r>
-      <w:bookmarkStart w:id="0" w:name="_GoBack"/>
-      <w:bookmarkEnd w:id="0"/>
     </w:p>
     <w:p>
       <w:pPr>
@@ -156,7 +156,7 @@
         <mc:AlternateContent>
           <mc:Choice Requires="wps">
             <w:drawing>
-              <wp:anchor distT="0" distB="0" distL="114300" distR="114300" simplePos="0" relativeHeight="251660288" behindDoc="0" locked="0" layoutInCell="1" allowOverlap="1" wp14:anchorId="4BD7F655" wp14:editId="3711F2B2">
+              <wp:anchor distT="0" distB="0" distL="114300" distR="114300" simplePos="0" relativeHeight="251660288" behindDoc="0" locked="0" layoutInCell="1" allowOverlap="1" wp14:anchorId="4CC9B734" wp14:editId="71863575">
                 <wp:simplePos x="0" y="0"/>
                 <wp:positionH relativeFrom="margin">
                   <wp:align>right</wp:align>
@@ -1682,7 +1682,7 @@
         <w:lang w:val="es-ES" w:eastAsia="es-ES"/>
       </w:rPr>
       <w:drawing>
-        <wp:anchor distT="0" distB="0" distL="114300" distR="114300" simplePos="0" relativeHeight="251661312" behindDoc="1" locked="0" layoutInCell="1" allowOverlap="1">
+        <wp:anchor distT="0" distB="0" distL="114300" distR="114300" simplePos="0" relativeHeight="251661312" behindDoc="1" locked="0" layoutInCell="1" allowOverlap="1" wp14:anchorId="5A264739" wp14:editId="098747FA">
           <wp:simplePos x="0" y="0"/>
           <wp:positionH relativeFrom="page">
             <wp:posOffset>6066790</wp:posOffset>
@@ -1993,7 +1993,7 @@
         <w:noProof/>
         <w:lang w:eastAsia="es-UY"/>
       </w:rPr>
-      <w:pict>
+      <w:pict w14:anchorId="5181EB38">
         <v:shapetype id="_x0000_t75" coordsize="21600,21600" o:spt="75" o:preferrelative="t" path="m@4@5l@4@11@9@11@9@5xe" filled="f" stroked="f">
           <v:stroke joinstyle="miter"/>
           <v:formulas>
@@ -2039,7 +2039,7 @@
         <w:noProof/>
         <w:lang w:eastAsia="es-UY"/>
       </w:rPr>
-      <w:pict>
+      <w:pict w14:anchorId="0029AEDF">
         <v:shapetype id="_x0000_t75" coordsize="21600,21600" o:spt="75" o:preferrelative="t" path="m@4@5l@4@11@9@11@9@5xe" filled="f" stroked="f">
           <v:stroke joinstyle="miter"/>
           <v:formulas>
@@ -4390,7 +4390,7 @@
 </file>
 
 <file path=customXml/itemProps1.xml><?xml version="1.0" encoding="utf-8"?>
-<ds:datastoreItem xmlns:ds="http://schemas.openxmlformats.org/officeDocument/2006/customXml" ds:itemID="{10997D19-B772-4412-8DE8-4D525DCC020B}">
+<ds:datastoreItem xmlns:ds="http://schemas.openxmlformats.org/officeDocument/2006/customXml" ds:itemID="{6159E8BC-E8FC-404E-AEBC-2DEA708DE009}">
   <ds:schemaRefs>
     <ds:schemaRef ds:uri="http://schemas.openxmlformats.org/officeDocument/2006/bibliography"/>
   </ds:schemaRefs>
